--- a/Title-Propsosal-ORTHOPEDIC.docx
+++ b/Title-Propsosal-ORTHOPEDIC.docx
@@ -13,27 +13,6 @@
           <w:u w:val="single"/>
         </w:rPr>
       </w:pPr>
-      <w:r>
-        <w:rPr>
-          <w:rFonts w:ascii="Times New Roman" w:hAnsi="Times New Roman" w:cs="Times New Roman"/>
-          <w:b/>
-          <w:color w:val="auto"/>
-          <w:u w:val="single"/>
-        </w:rPr>
-        <w:t>ORTHOPEDIC MANAGEMENT SOFTWARE WITH ANDROID APPLICATION</w:t>
-      </w:r>
-    </w:p>
-    <w:p>
-      <w:pPr>
-        <w:spacing w:line="360" w:lineRule="auto"/>
-        <w:jc w:val="center"/>
-        <w:rPr>
-          <w:rFonts w:ascii="Times New Roman" w:hAnsi="Times New Roman" w:cs="Times New Roman"/>
-          <w:b/>
-          <w:color w:val="auto"/>
-          <w:u w:val="single"/>
-        </w:rPr>
-      </w:pPr>
     </w:p>
     <w:p>
       <w:pPr>
@@ -523,7 +502,6 @@
           <w:rFonts w:ascii="Times New Roman" w:hAnsi="Times New Roman" w:cs="Times New Roman"/>
           <w:b/>
         </w:rPr>
-        <w:lastRenderedPageBreak/>
         <w:t>Introduction</w:t>
       </w:r>
     </w:p>
@@ -551,6 +529,7 @@
         <w:rPr>
           <w:rFonts w:ascii="Times New Roman" w:hAnsi="Times New Roman" w:cs="Times New Roman"/>
         </w:rPr>
+        <w:lastRenderedPageBreak/>
         <w:t xml:space="preserve">The Tim </w:t>
       </w:r>
       <w:proofErr w:type="spellStart"/>
@@ -836,7 +815,6 @@
           <w:b/>
           <w:color w:val="auto"/>
         </w:rPr>
-        <w:lastRenderedPageBreak/>
         <w:t>Background of the Study</w:t>
       </w:r>
     </w:p>
@@ -1046,7 +1024,6 @@
           <w:b/>
           <w:color w:val="auto"/>
         </w:rPr>
-        <w:lastRenderedPageBreak/>
         <w:t xml:space="preserve">Current State of Technology </w:t>
       </w:r>
     </w:p>
@@ -1394,7 +1371,6 @@
           <w:b/>
           <w:color w:val="auto"/>
         </w:rPr>
-        <w:lastRenderedPageBreak/>
         <w:t>Statement of the Problem</w:t>
       </w:r>
     </w:p>
@@ -1719,7 +1695,6 @@
           <w:b/>
           <w:color w:val="auto"/>
         </w:rPr>
-        <w:lastRenderedPageBreak/>
         <w:t>Objective of the Study</w:t>
       </w:r>
     </w:p>
@@ -2043,7 +2018,6 @@
           <w:b/>
           <w:color w:val="auto"/>
         </w:rPr>
-        <w:lastRenderedPageBreak/>
         <w:t>Scope and Limitation</w:t>
       </w:r>
     </w:p>
@@ -2061,6 +2035,7 @@
           <w:rFonts w:ascii="Times New Roman" w:hAnsi="Times New Roman" w:cs="Times New Roman"/>
           <w:color w:val="auto"/>
         </w:rPr>
+        <w:lastRenderedPageBreak/>
         <w:tab/>
       </w:r>
       <w:r>
@@ -2459,7 +2434,6 @@
           <w:bCs/>
           <w:color w:val="auto"/>
         </w:rPr>
-        <w:lastRenderedPageBreak/>
         <w:t>Data Flow Diagram</w:t>
       </w:r>
     </w:p>
@@ -2479,6 +2453,7 @@
           <w:bCs/>
           <w:color w:val="auto"/>
         </w:rPr>
+        <w:lastRenderedPageBreak/>
         <w:t xml:space="preserve">(Context Diagram) </w:t>
       </w:r>
     </w:p>
@@ -2502,7 +2477,9 @@
       <w:r>
         <w:rPr>
           <w:rFonts w:ascii="Times New Roman" w:hAnsi="Times New Roman" w:cs="Times New Roman"/>
-          <w:color w:val="auto"/>
+          <w:noProof/>
+          <w:color w:val="auto"/>
+          <w:lang w:eastAsia="en-PH"/>
         </w:rPr>
         <w:drawing>
           <wp:inline distT="0" distB="0" distL="0" distR="0">
@@ -4581,24 +4558,24 @@
           <w:b/>
           <w:color w:val="auto"/>
         </w:rPr>
+        <w:t>Data Flow Diagram</w:t>
+      </w:r>
+    </w:p>
+    <w:p>
+      <w:pPr>
+        <w:rPr>
+          <w:rFonts w:ascii="Times New Roman" w:hAnsi="Times New Roman" w:cs="Times New Roman"/>
+          <w:b/>
+          <w:color w:val="auto"/>
+        </w:rPr>
+      </w:pPr>
+      <w:r>
+        <w:rPr>
+          <w:rFonts w:ascii="Times New Roman" w:hAnsi="Times New Roman" w:cs="Times New Roman"/>
+          <w:b/>
+          <w:color w:val="auto"/>
+        </w:rPr>
         <w:lastRenderedPageBreak/>
-        <w:t>Data Flow Diagram</w:t>
-      </w:r>
-    </w:p>
-    <w:p>
-      <w:pPr>
-        <w:rPr>
-          <w:rFonts w:ascii="Times New Roman" w:hAnsi="Times New Roman" w:cs="Times New Roman"/>
-          <w:b/>
-          <w:color w:val="auto"/>
-        </w:rPr>
-      </w:pPr>
-      <w:r>
-        <w:rPr>
-          <w:rFonts w:ascii="Times New Roman" w:hAnsi="Times New Roman" w:cs="Times New Roman"/>
-          <w:b/>
-          <w:color w:val="auto"/>
-        </w:rPr>
         <w:t>(Level 0)</w:t>
       </w:r>
     </w:p>
@@ -4637,7 +4614,7 @@
                     <a:blip r:embed="rId7" cstate="print">
                       <a:extLst>
                         <a:ext uri="{28A0092B-C50C-407E-A947-70E740481C1C}">
-                          <a14:useLocalDpi xmlns:a14="http://schemas.microsoft.com/office/drawing/2010/main" xmlns:mc="http://schemas.openxmlformats.org/markup-compatibility/2006" xmlns:w14="http://schemas.microsoft.com/office/word/2010/wordml" xmlns:wp14="http://schemas.microsoft.com/office/word/2010/wordprocessingDrawing" xmlns:o="urn:schemas-microsoft-com:office:office" xmlns:w10="urn:schemas-microsoft-com:office:word" xmlns:v="urn:schemas-microsoft-com:vml" xmlns:w="http://schemas.openxmlformats.org/wordprocessingml/2006/main" xmlns="" val="0"/>
+                          <a14:useLocalDpi xmlns="" xmlns:w="http://schemas.openxmlformats.org/wordprocessingml/2006/main" xmlns:v="urn:schemas-microsoft-com:vml" xmlns:w10="urn:schemas-microsoft-com:office:word" xmlns:o="urn:schemas-microsoft-com:office:office" xmlns:wp14="http://schemas.microsoft.com/office/word/2010/wordprocessingDrawing" xmlns:w14="http://schemas.microsoft.com/office/word/2010/wordml" xmlns:mc="http://schemas.openxmlformats.org/markup-compatibility/2006" xmlns:a14="http://schemas.microsoft.com/office/drawing/2010/main" val="0"/>
                         </a:ext>
                       </a:extLst>
                     </a:blip>
@@ -4799,7 +4776,9 @@
         <w:rPr>
           <w:rFonts w:ascii="Times New Roman" w:hAnsi="Times New Roman" w:cs="Times New Roman"/>
           <w:b/>
-          <w:color w:val="auto"/>
+          <w:noProof/>
+          <w:color w:val="auto"/>
+          <w:lang w:eastAsia="en-PH"/>
         </w:rPr>
         <w:drawing>
           <wp:inline distT="0" distB="0" distL="0" distR="0">
@@ -4831,7 +4810,7 @@
                       <a:blip r:embed="rId8">
                         <a:extLst>
                           <a:ext uri="{28A0092B-C50C-407E-A947-70E740481C1C}">
-                            <a14:useLocalDpi xmlns="" xmlns:p="http://schemas.openxmlformats.org/presentationml/2006/main" xmlns:a14="http://schemas.microsoft.com/office/drawing/2010/main" val="0"/>
+                            <a14:useLocalDpi xmlns:o="urn:schemas-microsoft-com:office:office" xmlns:v="urn:schemas-microsoft-com:vml" xmlns:w10="urn:schemas-microsoft-com:office:word" xmlns:w="http://schemas.openxmlformats.org/wordprocessingml/2006/main" xmlns="" xmlns:p="http://schemas.openxmlformats.org/presentationml/2006/main" xmlns:a14="http://schemas.microsoft.com/office/drawing/2010/main" val="0"/>
                           </a:ext>
                         </a:extLst>
                       </a:blip>
@@ -4861,7 +4840,7 @@
                       <a:blip r:embed="rId8">
                         <a:extLst>
                           <a:ext uri="{28A0092B-C50C-407E-A947-70E740481C1C}">
-                            <a14:useLocalDpi xmlns="" xmlns:p="http://schemas.openxmlformats.org/presentationml/2006/main" xmlns:a14="http://schemas.microsoft.com/office/drawing/2010/main" val="0"/>
+                            <a14:useLocalDpi xmlns:o="urn:schemas-microsoft-com:office:office" xmlns:v="urn:schemas-microsoft-com:vml" xmlns:w10="urn:schemas-microsoft-com:office:word" xmlns:w="http://schemas.openxmlformats.org/wordprocessingml/2006/main" xmlns="" xmlns:p="http://schemas.openxmlformats.org/presentationml/2006/main" xmlns:a14="http://schemas.microsoft.com/office/drawing/2010/main" val="0"/>
                           </a:ext>
                         </a:extLst>
                       </a:blip>
@@ -4891,7 +4870,7 @@
                       <a:blip r:embed="rId8">
                         <a:extLst>
                           <a:ext uri="{28A0092B-C50C-407E-A947-70E740481C1C}">
-                            <a14:useLocalDpi xmlns="" xmlns:p="http://schemas.openxmlformats.org/presentationml/2006/main" xmlns:a14="http://schemas.microsoft.com/office/drawing/2010/main" val="0"/>
+                            <a14:useLocalDpi xmlns:o="urn:schemas-microsoft-com:office:office" xmlns:v="urn:schemas-microsoft-com:vml" xmlns:w10="urn:schemas-microsoft-com:office:word" xmlns:w="http://schemas.openxmlformats.org/wordprocessingml/2006/main" xmlns="" xmlns:p="http://schemas.openxmlformats.org/presentationml/2006/main" xmlns:a14="http://schemas.microsoft.com/office/drawing/2010/main" val="0"/>
                           </a:ext>
                         </a:extLst>
                       </a:blip>
@@ -4989,7 +4968,7 @@
                       <a:blip r:embed="rId9">
                         <a:extLst>
                           <a:ext uri="{28A0092B-C50C-407E-A947-70E740481C1C}">
-                            <a14:useLocalDpi xmlns="" xmlns:p="http://schemas.openxmlformats.org/presentationml/2006/main" xmlns:a14="http://schemas.microsoft.com/office/drawing/2010/main" val="0"/>
+                            <a14:useLocalDpi xmlns:o="urn:schemas-microsoft-com:office:office" xmlns:v="urn:schemas-microsoft-com:vml" xmlns:w10="urn:schemas-microsoft-com:office:word" xmlns:w="http://schemas.openxmlformats.org/wordprocessingml/2006/main" xmlns="" xmlns:p="http://schemas.openxmlformats.org/presentationml/2006/main" xmlns:a14="http://schemas.microsoft.com/office/drawing/2010/main" val="0"/>
                           </a:ext>
                         </a:extLst>
                       </a:blip>
@@ -5016,7 +4995,7 @@
                       <a:blip r:embed="rId10" cstate="print">
                         <a:extLst>
                           <a:ext uri="{28A0092B-C50C-407E-A947-70E740481C1C}">
-                            <a14:useLocalDpi xmlns="" xmlns:p="http://schemas.openxmlformats.org/presentationml/2006/main" xmlns:a14="http://schemas.microsoft.com/office/drawing/2010/main" val="0"/>
+                            <a14:useLocalDpi xmlns:o="urn:schemas-microsoft-com:office:office" xmlns:v="urn:schemas-microsoft-com:vml" xmlns:w10="urn:schemas-microsoft-com:office:word" xmlns:w="http://schemas.openxmlformats.org/wordprocessingml/2006/main" xmlns="" xmlns:p="http://schemas.openxmlformats.org/presentationml/2006/main" xmlns:a14="http://schemas.microsoft.com/office/drawing/2010/main" val="0"/>
                           </a:ext>
                         </a:extLst>
                       </a:blip>
@@ -5116,7 +5095,7 @@
                       <a:blip r:embed="rId11">
                         <a:extLst>
                           <a:ext uri="{28A0092B-C50C-407E-A947-70E740481C1C}">
-                            <a14:useLocalDpi xmlns="" xmlns:p="http://schemas.openxmlformats.org/presentationml/2006/main" xmlns:a14="http://schemas.microsoft.com/office/drawing/2010/main" val="0"/>
+                            <a14:useLocalDpi xmlns:o="urn:schemas-microsoft-com:office:office" xmlns:v="urn:schemas-microsoft-com:vml" xmlns:w10="urn:schemas-microsoft-com:office:word" xmlns:w="http://schemas.openxmlformats.org/wordprocessingml/2006/main" xmlns="" xmlns:p="http://schemas.openxmlformats.org/presentationml/2006/main" xmlns:a14="http://schemas.microsoft.com/office/drawing/2010/main" val="0"/>
                           </a:ext>
                         </a:extLst>
                       </a:blip>
@@ -5145,7 +5124,7 @@
                       <a:blip r:embed="rId12">
                         <a:extLst>
                           <a:ext uri="{28A0092B-C50C-407E-A947-70E740481C1C}">
-                            <a14:useLocalDpi xmlns="" xmlns:p="http://schemas.openxmlformats.org/presentationml/2006/main" xmlns:a14="http://schemas.microsoft.com/office/drawing/2010/main" val="0"/>
+                            <a14:useLocalDpi xmlns:o="urn:schemas-microsoft-com:office:office" xmlns:v="urn:schemas-microsoft-com:vml" xmlns:w10="urn:schemas-microsoft-com:office:word" xmlns:w="http://schemas.openxmlformats.org/wordprocessingml/2006/main" xmlns="" xmlns:p="http://schemas.openxmlformats.org/presentationml/2006/main" xmlns:a14="http://schemas.microsoft.com/office/drawing/2010/main" val="0"/>
                           </a:ext>
                         </a:extLst>
                       </a:blip>
@@ -7992,6 +7971,7 @@
   <w:style w:type="character" w:default="1" w:styleId="DefaultParagraphFont">
     <w:name w:val="Default Paragraph Font"/>
     <w:uiPriority w:val="1"/>
+    <w:semiHidden/>
     <w:unhideWhenUsed/>
   </w:style>
   <w:style w:type="table" w:default="1" w:styleId="TableNormal">
